--- a/Docs/MathData.docx
+++ b/Docs/MathData.docx
@@ -53,6 +53,28 @@
         <w:rPr>
           <w:lang w:val="en-ID"/>
         </w:rPr>
+        <w:t xml:space="preserve">Aprilia </w:t>
+      </w:r>
+      <w:proofErr w:type="spellStart"/>
+      <w:r>
+        <w:rPr>
+          <w:lang w:val="en-ID"/>
+        </w:rPr>
+        <w:t>Fajarwati</w:t>
+      </w:r>
+      <w:proofErr w:type="spellEnd"/>
+      <w:r>
+        <w:rPr>
+          <w:lang w:val="en-ID"/>
+        </w:rPr>
+        <w:t xml:space="preserve"> (K3518010)</w:t>
+      </w:r>
+      <w:bookmarkStart w:id="0" w:name="_GoBack"/>
+      <w:bookmarkEnd w:id="0"/>
+      <w:r>
+        <w:rPr>
+          <w:lang w:val="en-ID"/>
+        </w:rPr>
         <w:br/>
       </w:r>
       <w:proofErr w:type="spellStart"/>
@@ -67,13 +89,7 @@
         <w:rPr>
           <w:lang w:val="en-ID"/>
         </w:rPr>
-        <w:t xml:space="preserve">: </w:t>
-      </w:r>
-      <w:r>
-        <w:rPr>
-          <w:lang w:val="en-ID"/>
-        </w:rPr>
-        <w:t xml:space="preserve">Class </w:t>
+        <w:t xml:space="preserve">: Class </w:t>
       </w:r>
       <w:proofErr w:type="spellStart"/>
       <w:r>
@@ -2624,10 +2640,7 @@
         </w:rPr>
       </w:pPr>
     </w:p>
-    <w:p>
-      <w:bookmarkStart w:id="0" w:name="_GoBack"/>
-      <w:bookmarkEnd w:id="0"/>
-    </w:p>
+    <w:p/>
     <w:sectPr>
       <w:pgSz w:w="12240" w:h="15840"/>
       <w:pgMar w:top="1440" w:right="1440" w:bottom="1440" w:left="1440" w:header="720" w:footer="720" w:gutter="0"/>
